--- a/MP1/Documentation.docx
+++ b/MP1/Documentation.docx
@@ -168,8 +168,18 @@
           <w:sz w:val="24"/>
           <w:szCs w:val="24"/>
         </w:rPr>
-        <w:t>Proceed to project folder directory</w:t>
+        <w:t xml:space="preserve">Proceed to project folder </w:t>
       </w:r>
+      <w:proofErr w:type="gramStart"/>
+      <w:r>
+        <w:rPr>
+          <w:rFonts w:ascii="Cambria Math" w:hAnsi="Cambria Math" w:cstheme="majorHAnsi"/>
+          <w:sz w:val="24"/>
+          <w:szCs w:val="24"/>
+        </w:rPr>
+        <w:t>directory</w:t>
+      </w:r>
+      <w:proofErr w:type="gramEnd"/>
     </w:p>
     <w:p>
       <w:pPr>
@@ -223,6 +233,23 @@
     </w:p>
     <w:p>
       <w:pPr>
+        <w:rPr>
+          <w:rFonts w:ascii="Cambria Math" w:hAnsi="Cambria Math" w:cstheme="majorHAnsi"/>
+          <w:sz w:val="24"/>
+          <w:szCs w:val="24"/>
+        </w:rPr>
+      </w:pPr>
+      <w:r>
+        <w:rPr>
+          <w:rFonts w:ascii="Cambria Math" w:hAnsi="Cambria Math" w:cstheme="majorHAnsi"/>
+          <w:sz w:val="24"/>
+          <w:szCs w:val="24"/>
+        </w:rPr>
+        <w:br w:type="page"/>
+      </w:r>
+    </w:p>
+    <w:p>
+      <w:pPr>
         <w:pStyle w:val="ListParagraph"/>
         <w:numPr>
           <w:ilvl w:val="0"/>
@@ -240,6 +267,7 @@
           <w:sz w:val="24"/>
           <w:szCs w:val="24"/>
         </w:rPr>
+        <w:lastRenderedPageBreak/>
         <w:t>Launch ‘driver.py &lt; D:\path\to\file.txt’</w:t>
       </w:r>
     </w:p>
@@ -255,18 +283,51 @@
       <w:r>
         <w:rPr>
           <w:rFonts w:ascii="Cambria Math" w:hAnsi="Cambria Math" w:cstheme="majorHAnsi"/>
-          <w:sz w:val="24"/>
-          <w:szCs w:val="24"/>
-        </w:rPr>
-        <w:t>&lt;Image Here</w:t>
-      </w:r>
-      <w:r>
-        <w:rPr>
-          <w:rFonts w:ascii="Cambria Math" w:hAnsi="Cambria Math" w:cstheme="majorHAnsi"/>
-          <w:sz w:val="24"/>
-          <w:szCs w:val="24"/>
-        </w:rPr>
-        <w:t>&gt;</w:t>
+          <w:noProof/>
+          <w:sz w:val="24"/>
+          <w:szCs w:val="24"/>
+        </w:rPr>
+        <w:drawing>
+          <wp:inline distT="0" distB="0" distL="0" distR="0" wp14:anchorId="46A7D21B" wp14:editId="143418C6">
+            <wp:extent cx="4320000" cy="2428615"/>
+            <wp:effectExtent l="0" t="0" r="4445" b="0"/>
+            <wp:docPr id="3" name="Picture 3" descr="Text&#10;&#10;Description automatically generated"/>
+            <wp:cNvGraphicFramePr>
+              <a:graphicFrameLocks xmlns:a="http://schemas.openxmlformats.org/drawingml/2006/main" noChangeAspect="1"/>
+            </wp:cNvGraphicFramePr>
+            <a:graphic xmlns:a="http://schemas.openxmlformats.org/drawingml/2006/main">
+              <a:graphicData uri="http://schemas.openxmlformats.org/drawingml/2006/picture">
+                <pic:pic xmlns:pic="http://schemas.openxmlformats.org/drawingml/2006/picture">
+                  <pic:nvPicPr>
+                    <pic:cNvPr id="3" name="Picture 3" descr="Text&#10;&#10;Description automatically generated"/>
+                    <pic:cNvPicPr/>
+                  </pic:nvPicPr>
+                  <pic:blipFill>
+                    <a:blip r:embed="rId7" cstate="print">
+                      <a:extLst>
+                        <a:ext uri="{28A0092B-C50C-407E-A947-70E740481C1C}">
+                          <a14:useLocalDpi xmlns:a14="http://schemas.microsoft.com/office/drawing/2010/main" val="0"/>
+                        </a:ext>
+                      </a:extLst>
+                    </a:blip>
+                    <a:stretch>
+                      <a:fillRect/>
+                    </a:stretch>
+                  </pic:blipFill>
+                  <pic:spPr>
+                    <a:xfrm>
+                      <a:off x="0" y="0"/>
+                      <a:ext cx="4320000" cy="2428615"/>
+                    </a:xfrm>
+                    <a:prstGeom prst="rect">
+                      <a:avLst/>
+                    </a:prstGeom>
+                  </pic:spPr>
+                </pic:pic>
+              </a:graphicData>
+            </a:graphic>
+          </wp:inline>
+        </w:drawing>
       </w:r>
     </w:p>
     <w:sectPr>
